--- a/Test_BP/Fol_2k_files_500(2)/fr-FR/file 500_2 - Copy (397).docx
+++ b/Test_BP/Fol_2k_files_500(2)/fr-FR/file 500_2 - Copy (397).docx
@@ -1,7 +1,7 @@
 
 <file path=word/document.xml><?xml version="1.0" encoding="utf-8"?>
 <w:document xmlns:wpc="http://schemas.microsoft.com/office/word/2010/wordprocessingCanvas" xmlns:cx="http://schemas.microsoft.com/office/drawing/2014/chartex" xmlns:cx1="http://schemas.microsoft.com/office/drawing/2015/9/8/chartex" xmlns:cx2="http://schemas.microsoft.com/office/drawing/2015/10/21/chartex" xmlns:cx3="http://schemas.microsoft.com/office/drawing/2016/5/9/chartex" xmlns:cx4="http://schemas.microsoft.com/office/drawing/2016/5/10/chartex" xmlns:cx5="http://schemas.microsoft.com/office/drawing/2016/5/11/chartex" xmlns:mc="http://schemas.openxmlformats.org/markup-compatibility/2006" xmlns:o="urn:schemas-microsoft-com:office:office" xmlns:r="http://schemas.openxmlformats.org/officeDocument/2006/relationships" xmlns:m="http://schemas.openxmlformats.org/officeDocument/2006/math" xmlns:v="urn:schemas-microsoft-com:vml" xmlns:wp14="http://schemas.microsoft.com/office/word/2010/wordprocessingDrawing" xmlns:wp="http://schemas.openxmlformats.org/drawingml/2006/wordprocessingDrawing" xmlns:w10="urn:schemas-microsoft-com:office:word" xmlns:w="http://schemas.openxmlformats.org/wordprocessingml/2006/main" xmlns:w14="http://schemas.microsoft.com/office/word/2010/wordml" xmlns:w15="http://schemas.microsoft.com/office/word/2012/wordml" xmlns:wne="http://schemas.microsoft.com/office/word/2006/wordml" xmlns:wpg="http://schemas.microsoft.com/office/word/2010/wordprocessingGroup" xmlns:wpi="http://schemas.microsoft.com/office/word/2010/wordprocessingInk" xmlns:wps="http://schemas.microsoft.com/office/word/2010/wordprocessingShape" mc:Ignorable="w14 w15 wp14">
-  <!-- Generated by Aspose.Words for Java 20.12.0 -->
+  <!-- Generated by Aspose.Words for Java 21.10.0 -->
   <w:body>
     <w:p>
       <w:pPr>
@@ -35,44 +35,44 @@
           <w:highlight w:val="none"/>
           <w:u w:val="none" w:color="auto"/>
           <w:effect w:val="none"/>
-          <w:bdr w:val="nil"/>
-          <w:shd w:val="clear" w:color="auto" w:fill="auto"/>
-          <w:vertAlign w:val="baseline"/>
-          <w:rtl w:val="0"/>
-          <w:cs w:val="0"/>
-          <w:lang w:val="fr-FR" w:eastAsia="zh-TW" w:bidi="ar-SA"/>
-        </w:rPr>
-        <w:t>t èëxcèëpt tóó sóó tèëmpèër mûýtûýåäl tåästèës móóthèër.</w:t>
-      </w:r>
-      <w:r>
-        <w:rPr>
-          <w:rStyle w:val="DefaultParagraphFont"/>
-          <w:rFonts w:ascii="Calibri" w:eastAsia="Calibri" w:hAnsi="Calibri" w:cs="Calibri"/>
-          <w:b w:val="0"/>
-          <w:bCs w:val="0"/>
-          <w:i w:val="0"/>
-          <w:iCs w:val="0"/>
-          <w:caps w:val="0"/>
-          <w:smallCaps w:val="0"/>
-          <w:strike w:val="0"/>
-          <w:dstrike w:val="0"/>
-          <w:outline w:val="0"/>
-          <w:shadow w:val="0"/>
-          <w:emboss w:val="0"/>
-          <w:imprint w:val="0"/>
-          <w:noProof w:val="0"/>
-          <w:vanish w:val="0"/>
-          <w:color w:val="auto"/>
-          <w:spacing w:val="0"/>
-          <w:w w:val="100"/>
-          <w:kern w:val="0"/>
-          <w:position w:val="0"/>
-          <w:sz w:val="22"/>
-          <w:szCs w:val="22"/>
-          <w:highlight w:val="none"/>
-          <w:u w:val="none" w:color="auto"/>
-          <w:effect w:val="none"/>
-          <w:bdr w:val="nil"/>
+          <w:bdr w:val="none" w:sz="0" w:space="0" w:color="auto"/>
+          <w:shd w:val="clear" w:color="auto" w:fill="auto"/>
+          <w:vertAlign w:val="baseline"/>
+          <w:rtl w:val="0"/>
+          <w:cs w:val="0"/>
+          <w:lang w:val="fr-FR" w:eastAsia="zh-TW" w:bidi="ar-SA"/>
+        </w:rPr>
+        <w:t>t ëéxcëépt tõõ sõõ tëémpëér mûütûüääl täästëés mõõthëér.</w:t>
+      </w:r>
+      <w:r>
+        <w:rPr>
+          <w:rStyle w:val="DefaultParagraphFont"/>
+          <w:rFonts w:ascii="Calibri" w:eastAsia="Calibri" w:hAnsi="Calibri" w:cs="Calibri"/>
+          <w:b w:val="0"/>
+          <w:bCs w:val="0"/>
+          <w:i w:val="0"/>
+          <w:iCs w:val="0"/>
+          <w:caps w:val="0"/>
+          <w:smallCaps w:val="0"/>
+          <w:strike w:val="0"/>
+          <w:dstrike w:val="0"/>
+          <w:outline w:val="0"/>
+          <w:shadow w:val="0"/>
+          <w:emboss w:val="0"/>
+          <w:imprint w:val="0"/>
+          <w:noProof w:val="0"/>
+          <w:vanish w:val="0"/>
+          <w:color w:val="auto"/>
+          <w:spacing w:val="0"/>
+          <w:w w:val="100"/>
+          <w:kern w:val="0"/>
+          <w:position w:val="0"/>
+          <w:sz w:val="22"/>
+          <w:szCs w:val="22"/>
+          <w:highlight w:val="none"/>
+          <w:u w:val="none" w:color="auto"/>
+          <w:effect w:val="none"/>
+          <w:bdr w:val="none" w:sz="0" w:space="0" w:color="auto"/>
           <w:shd w:val="clear" w:color="auto" w:fill="auto"/>
           <w:vertAlign w:val="baseline"/>
           <w:rtl w:val="0"/>
@@ -109,44 +109,44 @@
           <w:highlight w:val="none"/>
           <w:u w:val="none" w:color="auto"/>
           <w:effect w:val="none"/>
-          <w:bdr w:val="nil"/>
-          <w:shd w:val="clear" w:color="auto" w:fill="auto"/>
-          <w:vertAlign w:val="baseline"/>
-          <w:rtl w:val="0"/>
-          <w:cs w:val="0"/>
-          <w:lang w:val="fr-FR" w:eastAsia="zh-TW" w:bidi="ar-SA"/>
-        </w:rPr>
-        <w:t>Íntèèrèèstèèd cúùltíîváàtèèd íîts còòntíînúùíîng nòòw yèèt áàrèè.</w:t>
-      </w:r>
-      <w:r>
-        <w:rPr>
-          <w:rStyle w:val="DefaultParagraphFont"/>
-          <w:rFonts w:ascii="Calibri" w:eastAsia="Calibri" w:hAnsi="Calibri" w:cs="Calibri"/>
-          <w:b w:val="0"/>
-          <w:bCs w:val="0"/>
-          <w:i w:val="0"/>
-          <w:iCs w:val="0"/>
-          <w:caps w:val="0"/>
-          <w:smallCaps w:val="0"/>
-          <w:strike w:val="0"/>
-          <w:dstrike w:val="0"/>
-          <w:outline w:val="0"/>
-          <w:shadow w:val="0"/>
-          <w:emboss w:val="0"/>
-          <w:imprint w:val="0"/>
-          <w:noProof w:val="0"/>
-          <w:vanish w:val="0"/>
-          <w:color w:val="auto"/>
-          <w:spacing w:val="0"/>
-          <w:w w:val="100"/>
-          <w:kern w:val="0"/>
-          <w:position w:val="0"/>
-          <w:sz w:val="22"/>
-          <w:szCs w:val="22"/>
-          <w:highlight w:val="none"/>
-          <w:u w:val="none" w:color="auto"/>
-          <w:effect w:val="none"/>
-          <w:bdr w:val="nil"/>
+          <w:bdr w:val="none" w:sz="0" w:space="0" w:color="auto"/>
+          <w:shd w:val="clear" w:color="auto" w:fill="auto"/>
+          <w:vertAlign w:val="baseline"/>
+          <w:rtl w:val="0"/>
+          <w:cs w:val="0"/>
+          <w:lang w:val="fr-FR" w:eastAsia="zh-TW" w:bidi="ar-SA"/>
+        </w:rPr>
+        <w:t>Ìntêérêéstêéd cùýltîívåàtêéd îíts cóöntîínùýîíng nóöw yêét åàrêé.</w:t>
+      </w:r>
+      <w:r>
+        <w:rPr>
+          <w:rStyle w:val="DefaultParagraphFont"/>
+          <w:rFonts w:ascii="Calibri" w:eastAsia="Calibri" w:hAnsi="Calibri" w:cs="Calibri"/>
+          <w:b w:val="0"/>
+          <w:bCs w:val="0"/>
+          <w:i w:val="0"/>
+          <w:iCs w:val="0"/>
+          <w:caps w:val="0"/>
+          <w:smallCaps w:val="0"/>
+          <w:strike w:val="0"/>
+          <w:dstrike w:val="0"/>
+          <w:outline w:val="0"/>
+          <w:shadow w:val="0"/>
+          <w:emboss w:val="0"/>
+          <w:imprint w:val="0"/>
+          <w:noProof w:val="0"/>
+          <w:vanish w:val="0"/>
+          <w:color w:val="auto"/>
+          <w:spacing w:val="0"/>
+          <w:w w:val="100"/>
+          <w:kern w:val="0"/>
+          <w:position w:val="0"/>
+          <w:sz w:val="22"/>
+          <w:szCs w:val="22"/>
+          <w:highlight w:val="none"/>
+          <w:u w:val="none" w:color="auto"/>
+          <w:effect w:val="none"/>
+          <w:bdr w:val="none" w:sz="0" w:space="0" w:color="auto"/>
           <w:shd w:val="clear" w:color="auto" w:fill="auto"/>
           <w:vertAlign w:val="baseline"/>
           <w:rtl w:val="0"/>
@@ -183,44 +183,44 @@
           <w:highlight w:val="none"/>
           <w:u w:val="none" w:color="auto"/>
           <w:effect w:val="none"/>
-          <w:bdr w:val="nil"/>
-          <w:shd w:val="clear" w:color="auto" w:fill="auto"/>
-          <w:vertAlign w:val="baseline"/>
-          <w:rtl w:val="0"/>
-          <w:cs w:val="0"/>
-          <w:lang w:val="fr-FR" w:eastAsia="zh-TW" w:bidi="ar-SA"/>
-        </w:rPr>
-        <w:t>Õýýt ïìntéérééstééd àãccééptàãncéé ôöýýr pàãrtïìàãlïìty àãffrôöntïìng ýýnplééàãsàãnt why àãdd.</w:t>
-      </w:r>
-      <w:r>
-        <w:rPr>
-          <w:rStyle w:val="DefaultParagraphFont"/>
-          <w:rFonts w:ascii="Calibri" w:eastAsia="Calibri" w:hAnsi="Calibri" w:cs="Calibri"/>
-          <w:b w:val="0"/>
-          <w:bCs w:val="0"/>
-          <w:i w:val="0"/>
-          <w:iCs w:val="0"/>
-          <w:caps w:val="0"/>
-          <w:smallCaps w:val="0"/>
-          <w:strike w:val="0"/>
-          <w:dstrike w:val="0"/>
-          <w:outline w:val="0"/>
-          <w:shadow w:val="0"/>
-          <w:emboss w:val="0"/>
-          <w:imprint w:val="0"/>
-          <w:noProof w:val="0"/>
-          <w:vanish w:val="0"/>
-          <w:color w:val="auto"/>
-          <w:spacing w:val="0"/>
-          <w:w w:val="100"/>
-          <w:kern w:val="0"/>
-          <w:position w:val="0"/>
-          <w:sz w:val="22"/>
-          <w:szCs w:val="22"/>
-          <w:highlight w:val="none"/>
-          <w:u w:val="none" w:color="auto"/>
-          <w:effect w:val="none"/>
-          <w:bdr w:val="nil"/>
+          <w:bdr w:val="none" w:sz="0" w:space="0" w:color="auto"/>
+          <w:shd w:val="clear" w:color="auto" w:fill="auto"/>
+          <w:vertAlign w:val="baseline"/>
+          <w:rtl w:val="0"/>
+          <w:cs w:val="0"/>
+          <w:lang w:val="fr-FR" w:eastAsia="zh-TW" w:bidi="ar-SA"/>
+        </w:rPr>
+        <w:t>Ôúût íîntèérèéstèéd âáccèéptâáncèé òòúûr pâártíîâálíîty âáffròòntíîng úûnplèéâásâánt why âádd.</w:t>
+      </w:r>
+      <w:r>
+        <w:rPr>
+          <w:rStyle w:val="DefaultParagraphFont"/>
+          <w:rFonts w:ascii="Calibri" w:eastAsia="Calibri" w:hAnsi="Calibri" w:cs="Calibri"/>
+          <w:b w:val="0"/>
+          <w:bCs w:val="0"/>
+          <w:i w:val="0"/>
+          <w:iCs w:val="0"/>
+          <w:caps w:val="0"/>
+          <w:smallCaps w:val="0"/>
+          <w:strike w:val="0"/>
+          <w:dstrike w:val="0"/>
+          <w:outline w:val="0"/>
+          <w:shadow w:val="0"/>
+          <w:emboss w:val="0"/>
+          <w:imprint w:val="0"/>
+          <w:noProof w:val="0"/>
+          <w:vanish w:val="0"/>
+          <w:color w:val="auto"/>
+          <w:spacing w:val="0"/>
+          <w:w w:val="100"/>
+          <w:kern w:val="0"/>
+          <w:position w:val="0"/>
+          <w:sz w:val="22"/>
+          <w:szCs w:val="22"/>
+          <w:highlight w:val="none"/>
+          <w:u w:val="none" w:color="auto"/>
+          <w:effect w:val="none"/>
+          <w:bdr w:val="none" w:sz="0" w:space="0" w:color="auto"/>
           <w:shd w:val="clear" w:color="auto" w:fill="auto"/>
           <w:vertAlign w:val="baseline"/>
           <w:rtl w:val="0"/>
@@ -257,44 +257,44 @@
           <w:highlight w:val="none"/>
           <w:u w:val="none" w:color="auto"/>
           <w:effect w:val="none"/>
-          <w:bdr w:val="nil"/>
-          <w:shd w:val="clear" w:color="auto" w:fill="auto"/>
-          <w:vertAlign w:val="baseline"/>
-          <w:rtl w:val="0"/>
-          <w:cs w:val="0"/>
-          <w:lang w:val="fr-FR" w:eastAsia="zh-TW" w:bidi="ar-SA"/>
-        </w:rPr>
-        <w:t>Êstëëëëm gæärdëën mëën yëët shy cõóúürsëë.</w:t>
-      </w:r>
-      <w:r>
-        <w:rPr>
-          <w:rStyle w:val="DefaultParagraphFont"/>
-          <w:rFonts w:ascii="Calibri" w:eastAsia="Calibri" w:hAnsi="Calibri" w:cs="Calibri"/>
-          <w:b w:val="0"/>
-          <w:bCs w:val="0"/>
-          <w:i w:val="0"/>
-          <w:iCs w:val="0"/>
-          <w:caps w:val="0"/>
-          <w:smallCaps w:val="0"/>
-          <w:strike w:val="0"/>
-          <w:dstrike w:val="0"/>
-          <w:outline w:val="0"/>
-          <w:shadow w:val="0"/>
-          <w:emboss w:val="0"/>
-          <w:imprint w:val="0"/>
-          <w:noProof w:val="0"/>
-          <w:vanish w:val="0"/>
-          <w:color w:val="auto"/>
-          <w:spacing w:val="0"/>
-          <w:w w:val="100"/>
-          <w:kern w:val="0"/>
-          <w:position w:val="0"/>
-          <w:sz w:val="22"/>
-          <w:szCs w:val="22"/>
-          <w:highlight w:val="none"/>
-          <w:u w:val="none" w:color="auto"/>
-          <w:effect w:val="none"/>
-          <w:bdr w:val="nil"/>
+          <w:bdr w:val="none" w:sz="0" w:space="0" w:color="auto"/>
+          <w:shd w:val="clear" w:color="auto" w:fill="auto"/>
+          <w:vertAlign w:val="baseline"/>
+          <w:rtl w:val="0"/>
+          <w:cs w:val="0"/>
+          <w:lang w:val="fr-FR" w:eastAsia="zh-TW" w:bidi="ar-SA"/>
+        </w:rPr>
+        <w:t>Èstèèèèm gäærdèèn mèèn yèèt shy cööúùrsèè.</w:t>
+      </w:r>
+      <w:r>
+        <w:rPr>
+          <w:rStyle w:val="DefaultParagraphFont"/>
+          <w:rFonts w:ascii="Calibri" w:eastAsia="Calibri" w:hAnsi="Calibri" w:cs="Calibri"/>
+          <w:b w:val="0"/>
+          <w:bCs w:val="0"/>
+          <w:i w:val="0"/>
+          <w:iCs w:val="0"/>
+          <w:caps w:val="0"/>
+          <w:smallCaps w:val="0"/>
+          <w:strike w:val="0"/>
+          <w:dstrike w:val="0"/>
+          <w:outline w:val="0"/>
+          <w:shadow w:val="0"/>
+          <w:emboss w:val="0"/>
+          <w:imprint w:val="0"/>
+          <w:noProof w:val="0"/>
+          <w:vanish w:val="0"/>
+          <w:color w:val="auto"/>
+          <w:spacing w:val="0"/>
+          <w:w w:val="100"/>
+          <w:kern w:val="0"/>
+          <w:position w:val="0"/>
+          <w:sz w:val="22"/>
+          <w:szCs w:val="22"/>
+          <w:highlight w:val="none"/>
+          <w:u w:val="none" w:color="auto"/>
+          <w:effect w:val="none"/>
+          <w:bdr w:val="none" w:sz="0" w:space="0" w:color="auto"/>
           <w:shd w:val="clear" w:color="auto" w:fill="auto"/>
           <w:vertAlign w:val="baseline"/>
           <w:rtl w:val="0"/>
@@ -331,44 +331,44 @@
           <w:highlight w:val="none"/>
           <w:u w:val="none" w:color="auto"/>
           <w:effect w:val="none"/>
-          <w:bdr w:val="nil"/>
-          <w:shd w:val="clear" w:color="auto" w:fill="auto"/>
-          <w:vertAlign w:val="baseline"/>
-          <w:rtl w:val="0"/>
-          <w:cs w:val="0"/>
-          <w:lang w:val="fr-FR" w:eastAsia="zh-TW" w:bidi="ar-SA"/>
-        </w:rPr>
-        <w:t>Cöónsýûltêêd ýûp my töólêêrââbly söómêêtïìmêês pêêrpêêtýûââl öóh.</w:t>
-      </w:r>
-      <w:r>
-        <w:rPr>
-          <w:rStyle w:val="DefaultParagraphFont"/>
-          <w:rFonts w:ascii="Calibri" w:eastAsia="Calibri" w:hAnsi="Calibri" w:cs="Calibri"/>
-          <w:b w:val="0"/>
-          <w:bCs w:val="0"/>
-          <w:i w:val="0"/>
-          <w:iCs w:val="0"/>
-          <w:caps w:val="0"/>
-          <w:smallCaps w:val="0"/>
-          <w:strike w:val="0"/>
-          <w:dstrike w:val="0"/>
-          <w:outline w:val="0"/>
-          <w:shadow w:val="0"/>
-          <w:emboss w:val="0"/>
-          <w:imprint w:val="0"/>
-          <w:noProof w:val="0"/>
-          <w:vanish w:val="0"/>
-          <w:color w:val="auto"/>
-          <w:spacing w:val="0"/>
-          <w:w w:val="100"/>
-          <w:kern w:val="0"/>
-          <w:position w:val="0"/>
-          <w:sz w:val="22"/>
-          <w:szCs w:val="22"/>
-          <w:highlight w:val="none"/>
-          <w:u w:val="none" w:color="auto"/>
-          <w:effect w:val="none"/>
-          <w:bdr w:val="nil"/>
+          <w:bdr w:val="none" w:sz="0" w:space="0" w:color="auto"/>
+          <w:shd w:val="clear" w:color="auto" w:fill="auto"/>
+          <w:vertAlign w:val="baseline"/>
+          <w:rtl w:val="0"/>
+          <w:cs w:val="0"/>
+          <w:lang w:val="fr-FR" w:eastAsia="zh-TW" w:bidi="ar-SA"/>
+        </w:rPr>
+        <w:t>Cóônsýûltëèd ýûp my tóôlëèrãàbly sóômëètïímëès pëèrpëètýûãàl óôh.</w:t>
+      </w:r>
+      <w:r>
+        <w:rPr>
+          <w:rStyle w:val="DefaultParagraphFont"/>
+          <w:rFonts w:ascii="Calibri" w:eastAsia="Calibri" w:hAnsi="Calibri" w:cs="Calibri"/>
+          <w:b w:val="0"/>
+          <w:bCs w:val="0"/>
+          <w:i w:val="0"/>
+          <w:iCs w:val="0"/>
+          <w:caps w:val="0"/>
+          <w:smallCaps w:val="0"/>
+          <w:strike w:val="0"/>
+          <w:dstrike w:val="0"/>
+          <w:outline w:val="0"/>
+          <w:shadow w:val="0"/>
+          <w:emboss w:val="0"/>
+          <w:imprint w:val="0"/>
+          <w:noProof w:val="0"/>
+          <w:vanish w:val="0"/>
+          <w:color w:val="auto"/>
+          <w:spacing w:val="0"/>
+          <w:w w:val="100"/>
+          <w:kern w:val="0"/>
+          <w:position w:val="0"/>
+          <w:sz w:val="22"/>
+          <w:szCs w:val="22"/>
+          <w:highlight w:val="none"/>
+          <w:u w:val="none" w:color="auto"/>
+          <w:effect w:val="none"/>
+          <w:bdr w:val="none" w:sz="0" w:space="0" w:color="auto"/>
           <w:shd w:val="clear" w:color="auto" w:fill="auto"/>
           <w:vertAlign w:val="baseline"/>
           <w:rtl w:val="0"/>
@@ -405,44 +405,44 @@
           <w:highlight w:val="none"/>
           <w:u w:val="none" w:color="auto"/>
           <w:effect w:val="none"/>
-          <w:bdr w:val="nil"/>
-          <w:shd w:val="clear" w:color="auto" w:fill="auto"/>
-          <w:vertAlign w:val="baseline"/>
-          <w:rtl w:val="0"/>
-          <w:cs w:val="0"/>
-          <w:lang w:val="fr-FR" w:eastAsia="zh-TW" w:bidi="ar-SA"/>
-        </w:rPr>
-        <w:t>Èxprèèssïìõón ãáccèèptãáncèè ïìmprýûdèèncèè pãártïìcýûlãár hãád èèãát ýûnsãátïìãáblèè.</w:t>
-      </w:r>
-      <w:r>
-        <w:rPr>
-          <w:rStyle w:val="DefaultParagraphFont"/>
-          <w:rFonts w:ascii="Calibri" w:eastAsia="Calibri" w:hAnsi="Calibri" w:cs="Calibri"/>
-          <w:b w:val="0"/>
-          <w:bCs w:val="0"/>
-          <w:i w:val="0"/>
-          <w:iCs w:val="0"/>
-          <w:caps w:val="0"/>
-          <w:smallCaps w:val="0"/>
-          <w:strike w:val="0"/>
-          <w:dstrike w:val="0"/>
-          <w:outline w:val="0"/>
-          <w:shadow w:val="0"/>
-          <w:emboss w:val="0"/>
-          <w:imprint w:val="0"/>
-          <w:noProof w:val="0"/>
-          <w:vanish w:val="0"/>
-          <w:color w:val="auto"/>
-          <w:spacing w:val="0"/>
-          <w:w w:val="100"/>
-          <w:kern w:val="0"/>
-          <w:position w:val="0"/>
-          <w:sz w:val="22"/>
-          <w:szCs w:val="22"/>
-          <w:highlight w:val="none"/>
-          <w:u w:val="none" w:color="auto"/>
-          <w:effect w:val="none"/>
-          <w:bdr w:val="nil"/>
+          <w:bdr w:val="none" w:sz="0" w:space="0" w:color="auto"/>
+          <w:shd w:val="clear" w:color="auto" w:fill="auto"/>
+          <w:vertAlign w:val="baseline"/>
+          <w:rtl w:val="0"/>
+          <w:cs w:val="0"/>
+          <w:lang w:val="fr-FR" w:eastAsia="zh-TW" w:bidi="ar-SA"/>
+        </w:rPr>
+        <w:t>Ëxprèèssîíòón áäccèèptáäncèè îímprüùdèèncèè páärtîícüùláär háäd èèáät üùnsáätîíáäblèè.</w:t>
+      </w:r>
+      <w:r>
+        <w:rPr>
+          <w:rStyle w:val="DefaultParagraphFont"/>
+          <w:rFonts w:ascii="Calibri" w:eastAsia="Calibri" w:hAnsi="Calibri" w:cs="Calibri"/>
+          <w:b w:val="0"/>
+          <w:bCs w:val="0"/>
+          <w:i w:val="0"/>
+          <w:iCs w:val="0"/>
+          <w:caps w:val="0"/>
+          <w:smallCaps w:val="0"/>
+          <w:strike w:val="0"/>
+          <w:dstrike w:val="0"/>
+          <w:outline w:val="0"/>
+          <w:shadow w:val="0"/>
+          <w:emboss w:val="0"/>
+          <w:imprint w:val="0"/>
+          <w:noProof w:val="0"/>
+          <w:vanish w:val="0"/>
+          <w:color w:val="auto"/>
+          <w:spacing w:val="0"/>
+          <w:w w:val="100"/>
+          <w:kern w:val="0"/>
+          <w:position w:val="0"/>
+          <w:sz w:val="22"/>
+          <w:szCs w:val="22"/>
+          <w:highlight w:val="none"/>
+          <w:u w:val="none" w:color="auto"/>
+          <w:effect w:val="none"/>
+          <w:bdr w:val="none" w:sz="0" w:space="0" w:color="auto"/>
           <w:shd w:val="clear" w:color="auto" w:fill="auto"/>
           <w:vertAlign w:val="baseline"/>
           <w:rtl w:val="0"/>
@@ -485,44 +485,44 @@
           <w:highlight w:val="none"/>
           <w:u w:val="none" w:color="auto"/>
           <w:effect w:val="none"/>
-          <w:bdr w:val="nil"/>
-          <w:shd w:val="clear" w:color="auto" w:fill="auto"/>
-          <w:vertAlign w:val="baseline"/>
-          <w:rtl w:val="0"/>
-          <w:cs w:val="0"/>
-          <w:lang w:val="fr-FR" w:eastAsia="zh-TW" w:bidi="ar-SA"/>
-        </w:rPr>
-        <w:t>Hããd déênôõtîïng prôõpéêrly jôõîïntùúréê yôõùú ôõccããsîïôõn dîïréêctly rããîïlléêry.</w:t>
-      </w:r>
-      <w:r>
-        <w:rPr>
-          <w:rStyle w:val="DefaultParagraphFont"/>
-          <w:rFonts w:ascii="Calibri" w:eastAsia="Calibri" w:hAnsi="Calibri" w:cs="Calibri"/>
-          <w:b w:val="0"/>
-          <w:bCs w:val="0"/>
-          <w:i w:val="0"/>
-          <w:iCs w:val="0"/>
-          <w:caps w:val="0"/>
-          <w:smallCaps w:val="0"/>
-          <w:strike w:val="0"/>
-          <w:dstrike w:val="0"/>
-          <w:outline w:val="0"/>
-          <w:shadow w:val="0"/>
-          <w:emboss w:val="0"/>
-          <w:imprint w:val="0"/>
-          <w:noProof w:val="0"/>
-          <w:vanish w:val="0"/>
-          <w:color w:val="auto"/>
-          <w:spacing w:val="0"/>
-          <w:w w:val="100"/>
-          <w:kern w:val="0"/>
-          <w:position w:val="0"/>
-          <w:sz w:val="22"/>
-          <w:szCs w:val="22"/>
-          <w:highlight w:val="none"/>
-          <w:u w:val="none" w:color="auto"/>
-          <w:effect w:val="none"/>
-          <w:bdr w:val="nil"/>
+          <w:bdr w:val="none" w:sz="0" w:space="0" w:color="auto"/>
+          <w:shd w:val="clear" w:color="auto" w:fill="auto"/>
+          <w:vertAlign w:val="baseline"/>
+          <w:rtl w:val="0"/>
+          <w:cs w:val="0"/>
+          <w:lang w:val="fr-FR" w:eastAsia="zh-TW" w:bidi="ar-SA"/>
+        </w:rPr>
+        <w:t>Hãåd dêénòótíìng pròópêérly jòóíìntùúrêé yòóùú òóccãåsíìòón díìrêéctly rãåíìllêéry.</w:t>
+      </w:r>
+      <w:r>
+        <w:rPr>
+          <w:rStyle w:val="DefaultParagraphFont"/>
+          <w:rFonts w:ascii="Calibri" w:eastAsia="Calibri" w:hAnsi="Calibri" w:cs="Calibri"/>
+          <w:b w:val="0"/>
+          <w:bCs w:val="0"/>
+          <w:i w:val="0"/>
+          <w:iCs w:val="0"/>
+          <w:caps w:val="0"/>
+          <w:smallCaps w:val="0"/>
+          <w:strike w:val="0"/>
+          <w:dstrike w:val="0"/>
+          <w:outline w:val="0"/>
+          <w:shadow w:val="0"/>
+          <w:emboss w:val="0"/>
+          <w:imprint w:val="0"/>
+          <w:noProof w:val="0"/>
+          <w:vanish w:val="0"/>
+          <w:color w:val="auto"/>
+          <w:spacing w:val="0"/>
+          <w:w w:val="100"/>
+          <w:kern w:val="0"/>
+          <w:position w:val="0"/>
+          <w:sz w:val="22"/>
+          <w:szCs w:val="22"/>
+          <w:highlight w:val="none"/>
+          <w:u w:val="none" w:color="auto"/>
+          <w:effect w:val="none"/>
+          <w:bdr w:val="none" w:sz="0" w:space="0" w:color="auto"/>
           <w:shd w:val="clear" w:color="auto" w:fill="auto"/>
           <w:vertAlign w:val="baseline"/>
           <w:rtl w:val="0"/>
@@ -559,44 +559,44 @@
           <w:highlight w:val="none"/>
           <w:u w:val="none" w:color="auto"/>
           <w:effect w:val="none"/>
-          <w:bdr w:val="nil"/>
-          <w:shd w:val="clear" w:color="auto" w:fill="auto"/>
-          <w:vertAlign w:val="baseline"/>
-          <w:rtl w:val="0"/>
-          <w:cs w:val="0"/>
-          <w:lang w:val="fr-FR" w:eastAsia="zh-TW" w:bidi="ar-SA"/>
-        </w:rPr>
-        <w:t>Ïn sæåìîd tôô ôôf pôôôôr fýýll bèé pôôst fæåcèé snýýg.</w:t>
-      </w:r>
-      <w:r>
-        <w:rPr>
-          <w:rStyle w:val="DefaultParagraphFont"/>
-          <w:rFonts w:ascii="Calibri" w:eastAsia="Calibri" w:hAnsi="Calibri" w:cs="Calibri"/>
-          <w:b w:val="0"/>
-          <w:bCs w:val="0"/>
-          <w:i w:val="0"/>
-          <w:iCs w:val="0"/>
-          <w:caps w:val="0"/>
-          <w:smallCaps w:val="0"/>
-          <w:strike w:val="0"/>
-          <w:dstrike w:val="0"/>
-          <w:outline w:val="0"/>
-          <w:shadow w:val="0"/>
-          <w:emboss w:val="0"/>
-          <w:imprint w:val="0"/>
-          <w:noProof w:val="0"/>
-          <w:vanish w:val="0"/>
-          <w:color w:val="auto"/>
-          <w:spacing w:val="0"/>
-          <w:w w:val="100"/>
-          <w:kern w:val="0"/>
-          <w:position w:val="0"/>
-          <w:sz w:val="22"/>
-          <w:szCs w:val="22"/>
-          <w:highlight w:val="none"/>
-          <w:u w:val="none" w:color="auto"/>
-          <w:effect w:val="none"/>
-          <w:bdr w:val="nil"/>
+          <w:bdr w:val="none" w:sz="0" w:space="0" w:color="auto"/>
+          <w:shd w:val="clear" w:color="auto" w:fill="auto"/>
+          <w:vertAlign w:val="baseline"/>
+          <w:rtl w:val="0"/>
+          <w:cs w:val="0"/>
+          <w:lang w:val="fr-FR" w:eastAsia="zh-TW" w:bidi="ar-SA"/>
+        </w:rPr>
+        <w:t>Ïn sâåìïd tôò ôòf pôòôòr fúûll bêë pôòst fâåcêë snúûg.</w:t>
+      </w:r>
+      <w:r>
+        <w:rPr>
+          <w:rStyle w:val="DefaultParagraphFont"/>
+          <w:rFonts w:ascii="Calibri" w:eastAsia="Calibri" w:hAnsi="Calibri" w:cs="Calibri"/>
+          <w:b w:val="0"/>
+          <w:bCs w:val="0"/>
+          <w:i w:val="0"/>
+          <w:iCs w:val="0"/>
+          <w:caps w:val="0"/>
+          <w:smallCaps w:val="0"/>
+          <w:strike w:val="0"/>
+          <w:dstrike w:val="0"/>
+          <w:outline w:val="0"/>
+          <w:shadow w:val="0"/>
+          <w:emboss w:val="0"/>
+          <w:imprint w:val="0"/>
+          <w:noProof w:val="0"/>
+          <w:vanish w:val="0"/>
+          <w:color w:val="auto"/>
+          <w:spacing w:val="0"/>
+          <w:w w:val="100"/>
+          <w:kern w:val="0"/>
+          <w:position w:val="0"/>
+          <w:sz w:val="22"/>
+          <w:szCs w:val="22"/>
+          <w:highlight w:val="none"/>
+          <w:u w:val="none" w:color="auto"/>
+          <w:effect w:val="none"/>
+          <w:bdr w:val="none" w:sz="0" w:space="0" w:color="auto"/>
           <w:shd w:val="clear" w:color="auto" w:fill="auto"/>
           <w:vertAlign w:val="baseline"/>
           <w:rtl w:val="0"/>
@@ -633,44 +633,44 @@
           <w:highlight w:val="none"/>
           <w:u w:val="none" w:color="auto"/>
           <w:effect w:val="none"/>
-          <w:bdr w:val="nil"/>
-          <w:shd w:val="clear" w:color="auto" w:fill="auto"/>
-          <w:vertAlign w:val="baseline"/>
-          <w:rtl w:val="0"/>
-          <w:cs w:val="0"/>
-          <w:lang w:val="fr-FR" w:eastAsia="zh-TW" w:bidi="ar-SA"/>
-        </w:rPr>
-        <w:t>Ïntröõdýùcêëd ïímprýùdêëncêë sêëêë sáày ýùnplêëáàsïíng dêëvöõnshïírêë áàccêëptáàncêë söõn.</w:t>
-      </w:r>
-      <w:r>
-        <w:rPr>
-          <w:rStyle w:val="DefaultParagraphFont"/>
-          <w:rFonts w:ascii="Calibri" w:eastAsia="Calibri" w:hAnsi="Calibri" w:cs="Calibri"/>
-          <w:b w:val="0"/>
-          <w:bCs w:val="0"/>
-          <w:i w:val="0"/>
-          <w:iCs w:val="0"/>
-          <w:caps w:val="0"/>
-          <w:smallCaps w:val="0"/>
-          <w:strike w:val="0"/>
-          <w:dstrike w:val="0"/>
-          <w:outline w:val="0"/>
-          <w:shadow w:val="0"/>
-          <w:emboss w:val="0"/>
-          <w:imprint w:val="0"/>
-          <w:noProof w:val="0"/>
-          <w:vanish w:val="0"/>
-          <w:color w:val="auto"/>
-          <w:spacing w:val="0"/>
-          <w:w w:val="100"/>
-          <w:kern w:val="0"/>
-          <w:position w:val="0"/>
-          <w:sz w:val="22"/>
-          <w:szCs w:val="22"/>
-          <w:highlight w:val="none"/>
-          <w:u w:val="none" w:color="auto"/>
-          <w:effect w:val="none"/>
-          <w:bdr w:val="nil"/>
+          <w:bdr w:val="none" w:sz="0" w:space="0" w:color="auto"/>
+          <w:shd w:val="clear" w:color="auto" w:fill="auto"/>
+          <w:vertAlign w:val="baseline"/>
+          <w:rtl w:val="0"/>
+          <w:cs w:val="0"/>
+          <w:lang w:val="fr-FR" w:eastAsia="zh-TW" w:bidi="ar-SA"/>
+        </w:rPr>
+        <w:t>Íntrôòdüúcëêd íímprüúdëêncëê sëêëê sæáy üúnplëêæásííng dëêvôònshíírëê æáccëêptæáncëê sôòn.</w:t>
+      </w:r>
+      <w:r>
+        <w:rPr>
+          <w:rStyle w:val="DefaultParagraphFont"/>
+          <w:rFonts w:ascii="Calibri" w:eastAsia="Calibri" w:hAnsi="Calibri" w:cs="Calibri"/>
+          <w:b w:val="0"/>
+          <w:bCs w:val="0"/>
+          <w:i w:val="0"/>
+          <w:iCs w:val="0"/>
+          <w:caps w:val="0"/>
+          <w:smallCaps w:val="0"/>
+          <w:strike w:val="0"/>
+          <w:dstrike w:val="0"/>
+          <w:outline w:val="0"/>
+          <w:shadow w:val="0"/>
+          <w:emboss w:val="0"/>
+          <w:imprint w:val="0"/>
+          <w:noProof w:val="0"/>
+          <w:vanish w:val="0"/>
+          <w:color w:val="auto"/>
+          <w:spacing w:val="0"/>
+          <w:w w:val="100"/>
+          <w:kern w:val="0"/>
+          <w:position w:val="0"/>
+          <w:sz w:val="22"/>
+          <w:szCs w:val="22"/>
+          <w:highlight w:val="none"/>
+          <w:u w:val="none" w:color="auto"/>
+          <w:effect w:val="none"/>
+          <w:bdr w:val="none" w:sz="0" w:space="0" w:color="auto"/>
           <w:shd w:val="clear" w:color="auto" w:fill="auto"/>
           <w:vertAlign w:val="baseline"/>
           <w:rtl w:val="0"/>
@@ -707,44 +707,44 @@
           <w:highlight w:val="none"/>
           <w:u w:val="none" w:color="auto"/>
           <w:effect w:val="none"/>
-          <w:bdr w:val="nil"/>
-          <w:shd w:val="clear" w:color="auto" w:fill="auto"/>
-          <w:vertAlign w:val="baseline"/>
-          <w:rtl w:val="0"/>
-          <w:cs w:val="0"/>
-          <w:lang w:val="fr-FR" w:eastAsia="zh-TW" w:bidi="ar-SA"/>
-        </w:rPr>
-        <w:t>Ëxêétêér lòòngêér wïïsdòòm gâây nòòr dêésïïgn ââgêé.</w:t>
-      </w:r>
-      <w:r>
-        <w:rPr>
-          <w:rStyle w:val="DefaultParagraphFont"/>
-          <w:rFonts w:ascii="Calibri" w:eastAsia="Calibri" w:hAnsi="Calibri" w:cs="Calibri"/>
-          <w:b w:val="0"/>
-          <w:bCs w:val="0"/>
-          <w:i w:val="0"/>
-          <w:iCs w:val="0"/>
-          <w:caps w:val="0"/>
-          <w:smallCaps w:val="0"/>
-          <w:strike w:val="0"/>
-          <w:dstrike w:val="0"/>
-          <w:outline w:val="0"/>
-          <w:shadow w:val="0"/>
-          <w:emboss w:val="0"/>
-          <w:imprint w:val="0"/>
-          <w:noProof w:val="0"/>
-          <w:vanish w:val="0"/>
-          <w:color w:val="auto"/>
-          <w:spacing w:val="0"/>
-          <w:w w:val="100"/>
-          <w:kern w:val="0"/>
-          <w:position w:val="0"/>
-          <w:sz w:val="22"/>
-          <w:szCs w:val="22"/>
-          <w:highlight w:val="none"/>
-          <w:u w:val="none" w:color="auto"/>
-          <w:effect w:val="none"/>
-          <w:bdr w:val="nil"/>
+          <w:bdr w:val="none" w:sz="0" w:space="0" w:color="auto"/>
+          <w:shd w:val="clear" w:color="auto" w:fill="auto"/>
+          <w:vertAlign w:val="baseline"/>
+          <w:rtl w:val="0"/>
+          <w:cs w:val="0"/>
+          <w:lang w:val="fr-FR" w:eastAsia="zh-TW" w:bidi="ar-SA"/>
+        </w:rPr>
+        <w:t>Êxèètèèr lôõngèèr wïísdôõm gâãy nôõr dèèsïígn âãgèè.</w:t>
+      </w:r>
+      <w:r>
+        <w:rPr>
+          <w:rStyle w:val="DefaultParagraphFont"/>
+          <w:rFonts w:ascii="Calibri" w:eastAsia="Calibri" w:hAnsi="Calibri" w:cs="Calibri"/>
+          <w:b w:val="0"/>
+          <w:bCs w:val="0"/>
+          <w:i w:val="0"/>
+          <w:iCs w:val="0"/>
+          <w:caps w:val="0"/>
+          <w:smallCaps w:val="0"/>
+          <w:strike w:val="0"/>
+          <w:dstrike w:val="0"/>
+          <w:outline w:val="0"/>
+          <w:shadow w:val="0"/>
+          <w:emboss w:val="0"/>
+          <w:imprint w:val="0"/>
+          <w:noProof w:val="0"/>
+          <w:vanish w:val="0"/>
+          <w:color w:val="auto"/>
+          <w:spacing w:val="0"/>
+          <w:w w:val="100"/>
+          <w:kern w:val="0"/>
+          <w:position w:val="0"/>
+          <w:sz w:val="22"/>
+          <w:szCs w:val="22"/>
+          <w:highlight w:val="none"/>
+          <w:u w:val="none" w:color="auto"/>
+          <w:effect w:val="none"/>
+          <w:bdr w:val="none" w:sz="0" w:space="0" w:color="auto"/>
           <w:shd w:val="clear" w:color="auto" w:fill="auto"/>
           <w:vertAlign w:val="baseline"/>
           <w:rtl w:val="0"/>
@@ -781,44 +781,44 @@
           <w:highlight w:val="none"/>
           <w:u w:val="none" w:color="auto"/>
           <w:effect w:val="none"/>
-          <w:bdr w:val="nil"/>
-          <w:shd w:val="clear" w:color="auto" w:fill="auto"/>
-          <w:vertAlign w:val="baseline"/>
-          <w:rtl w:val="0"/>
-          <w:cs w:val="0"/>
-          <w:lang w:val="fr-FR" w:eastAsia="zh-TW" w:bidi="ar-SA"/>
-        </w:rPr>
-        <w:t>Àm wèëæáthèër tõô èëntèërèëd nõôrlæánd nõô îïn shõôwîïng sèërvîïcèë.</w:t>
-      </w:r>
-      <w:r>
-        <w:rPr>
-          <w:rStyle w:val="DefaultParagraphFont"/>
-          <w:rFonts w:ascii="Calibri" w:eastAsia="Calibri" w:hAnsi="Calibri" w:cs="Calibri"/>
-          <w:b w:val="0"/>
-          <w:bCs w:val="0"/>
-          <w:i w:val="0"/>
-          <w:iCs w:val="0"/>
-          <w:caps w:val="0"/>
-          <w:smallCaps w:val="0"/>
-          <w:strike w:val="0"/>
-          <w:dstrike w:val="0"/>
-          <w:outline w:val="0"/>
-          <w:shadow w:val="0"/>
-          <w:emboss w:val="0"/>
-          <w:imprint w:val="0"/>
-          <w:noProof w:val="0"/>
-          <w:vanish w:val="0"/>
-          <w:color w:val="auto"/>
-          <w:spacing w:val="0"/>
-          <w:w w:val="100"/>
-          <w:kern w:val="0"/>
-          <w:position w:val="0"/>
-          <w:sz w:val="22"/>
-          <w:szCs w:val="22"/>
-          <w:highlight w:val="none"/>
-          <w:u w:val="none" w:color="auto"/>
-          <w:effect w:val="none"/>
-          <w:bdr w:val="nil"/>
+          <w:bdr w:val="none" w:sz="0" w:space="0" w:color="auto"/>
+          <w:shd w:val="clear" w:color="auto" w:fill="auto"/>
+          <w:vertAlign w:val="baseline"/>
+          <w:rtl w:val="0"/>
+          <w:cs w:val="0"/>
+          <w:lang w:val="fr-FR" w:eastAsia="zh-TW" w:bidi="ar-SA"/>
+        </w:rPr>
+        <w:t>Åm wééâàthéér tóö ééntéérééd nóörlâànd nóö ììn shóöwììng séérvììcéé.</w:t>
+      </w:r>
+      <w:r>
+        <w:rPr>
+          <w:rStyle w:val="DefaultParagraphFont"/>
+          <w:rFonts w:ascii="Calibri" w:eastAsia="Calibri" w:hAnsi="Calibri" w:cs="Calibri"/>
+          <w:b w:val="0"/>
+          <w:bCs w:val="0"/>
+          <w:i w:val="0"/>
+          <w:iCs w:val="0"/>
+          <w:caps w:val="0"/>
+          <w:smallCaps w:val="0"/>
+          <w:strike w:val="0"/>
+          <w:dstrike w:val="0"/>
+          <w:outline w:val="0"/>
+          <w:shadow w:val="0"/>
+          <w:emboss w:val="0"/>
+          <w:imprint w:val="0"/>
+          <w:noProof w:val="0"/>
+          <w:vanish w:val="0"/>
+          <w:color w:val="auto"/>
+          <w:spacing w:val="0"/>
+          <w:w w:val="100"/>
+          <w:kern w:val="0"/>
+          <w:position w:val="0"/>
+          <w:sz w:val="22"/>
+          <w:szCs w:val="22"/>
+          <w:highlight w:val="none"/>
+          <w:u w:val="none" w:color="auto"/>
+          <w:effect w:val="none"/>
+          <w:bdr w:val="none" w:sz="0" w:space="0" w:color="auto"/>
           <w:shd w:val="clear" w:color="auto" w:fill="auto"/>
           <w:vertAlign w:val="baseline"/>
           <w:rtl w:val="0"/>
@@ -855,44 +855,44 @@
           <w:highlight w:val="none"/>
           <w:u w:val="none" w:color="auto"/>
           <w:effect w:val="none"/>
-          <w:bdr w:val="nil"/>
-          <w:shd w:val="clear" w:color="auto" w:fill="auto"/>
-          <w:vertAlign w:val="baseline"/>
-          <w:rtl w:val="0"/>
-          <w:cs w:val="0"/>
-          <w:lang w:val="fr-FR" w:eastAsia="zh-TW" w:bidi="ar-SA"/>
-        </w:rPr>
-        <w:t>Nóór réêpéêáátéêd spéêáákîïng shy ááppéêtîïtéê.</w:t>
-      </w:r>
-      <w:r>
-        <w:rPr>
-          <w:rStyle w:val="DefaultParagraphFont"/>
-          <w:rFonts w:ascii="Calibri" w:eastAsia="Calibri" w:hAnsi="Calibri" w:cs="Calibri"/>
-          <w:b w:val="0"/>
-          <w:bCs w:val="0"/>
-          <w:i w:val="0"/>
-          <w:iCs w:val="0"/>
-          <w:caps w:val="0"/>
-          <w:smallCaps w:val="0"/>
-          <w:strike w:val="0"/>
-          <w:dstrike w:val="0"/>
-          <w:outline w:val="0"/>
-          <w:shadow w:val="0"/>
-          <w:emboss w:val="0"/>
-          <w:imprint w:val="0"/>
-          <w:noProof w:val="0"/>
-          <w:vanish w:val="0"/>
-          <w:color w:val="auto"/>
-          <w:spacing w:val="0"/>
-          <w:w w:val="100"/>
-          <w:kern w:val="0"/>
-          <w:position w:val="0"/>
-          <w:sz w:val="22"/>
-          <w:szCs w:val="22"/>
-          <w:highlight w:val="none"/>
-          <w:u w:val="none" w:color="auto"/>
-          <w:effect w:val="none"/>
-          <w:bdr w:val="nil"/>
+          <w:bdr w:val="none" w:sz="0" w:space="0" w:color="auto"/>
+          <w:shd w:val="clear" w:color="auto" w:fill="auto"/>
+          <w:vertAlign w:val="baseline"/>
+          <w:rtl w:val="0"/>
+          <w:cs w:val="0"/>
+          <w:lang w:val="fr-FR" w:eastAsia="zh-TW" w:bidi="ar-SA"/>
+        </w:rPr>
+        <w:t>Nöòr réêpéêäâtéêd spéêäâkííng shy äâppéêtíítéê.</w:t>
+      </w:r>
+      <w:r>
+        <w:rPr>
+          <w:rStyle w:val="DefaultParagraphFont"/>
+          <w:rFonts w:ascii="Calibri" w:eastAsia="Calibri" w:hAnsi="Calibri" w:cs="Calibri"/>
+          <w:b w:val="0"/>
+          <w:bCs w:val="0"/>
+          <w:i w:val="0"/>
+          <w:iCs w:val="0"/>
+          <w:caps w:val="0"/>
+          <w:smallCaps w:val="0"/>
+          <w:strike w:val="0"/>
+          <w:dstrike w:val="0"/>
+          <w:outline w:val="0"/>
+          <w:shadow w:val="0"/>
+          <w:emboss w:val="0"/>
+          <w:imprint w:val="0"/>
+          <w:noProof w:val="0"/>
+          <w:vanish w:val="0"/>
+          <w:color w:val="auto"/>
+          <w:spacing w:val="0"/>
+          <w:w w:val="100"/>
+          <w:kern w:val="0"/>
+          <w:position w:val="0"/>
+          <w:sz w:val="22"/>
+          <w:szCs w:val="22"/>
+          <w:highlight w:val="none"/>
+          <w:u w:val="none" w:color="auto"/>
+          <w:effect w:val="none"/>
+          <w:bdr w:val="none" w:sz="0" w:space="0" w:color="auto"/>
           <w:shd w:val="clear" w:color="auto" w:fill="auto"/>
           <w:vertAlign w:val="baseline"/>
           <w:rtl w:val="0"/>
@@ -929,44 +929,44 @@
           <w:highlight w:val="none"/>
           <w:u w:val="none" w:color="auto"/>
           <w:effect w:val="none"/>
-          <w:bdr w:val="nil"/>
-          <w:shd w:val="clear" w:color="auto" w:fill="auto"/>
-          <w:vertAlign w:val="baseline"/>
-          <w:rtl w:val="0"/>
-          <w:cs w:val="0"/>
-          <w:lang w:val="fr-FR" w:eastAsia="zh-TW" w:bidi="ar-SA"/>
-        </w:rPr>
-        <w:t>Éxcíîtêêd íît háâstíîly áân páâstúûrêê íît õôbsêêrvêê.</w:t>
-      </w:r>
-      <w:r>
-        <w:rPr>
-          <w:rStyle w:val="DefaultParagraphFont"/>
-          <w:rFonts w:ascii="Calibri" w:eastAsia="Calibri" w:hAnsi="Calibri" w:cs="Calibri"/>
-          <w:b w:val="0"/>
-          <w:bCs w:val="0"/>
-          <w:i w:val="0"/>
-          <w:iCs w:val="0"/>
-          <w:caps w:val="0"/>
-          <w:smallCaps w:val="0"/>
-          <w:strike w:val="0"/>
-          <w:dstrike w:val="0"/>
-          <w:outline w:val="0"/>
-          <w:shadow w:val="0"/>
-          <w:emboss w:val="0"/>
-          <w:imprint w:val="0"/>
-          <w:noProof w:val="0"/>
-          <w:vanish w:val="0"/>
-          <w:color w:val="auto"/>
-          <w:spacing w:val="0"/>
-          <w:w w:val="100"/>
-          <w:kern w:val="0"/>
-          <w:position w:val="0"/>
-          <w:sz w:val="22"/>
-          <w:szCs w:val="22"/>
-          <w:highlight w:val="none"/>
-          <w:u w:val="none" w:color="auto"/>
-          <w:effect w:val="none"/>
-          <w:bdr w:val="nil"/>
+          <w:bdr w:val="none" w:sz="0" w:space="0" w:color="auto"/>
+          <w:shd w:val="clear" w:color="auto" w:fill="auto"/>
+          <w:vertAlign w:val="baseline"/>
+          <w:rtl w:val="0"/>
+          <w:cs w:val="0"/>
+          <w:lang w:val="fr-FR" w:eastAsia="zh-TW" w:bidi="ar-SA"/>
+        </w:rPr>
+        <w:t>Éxcíìtèéd íìt háâstíìly áân páâstùýrèé íìt ôòbsèérvèé.</w:t>
+      </w:r>
+      <w:r>
+        <w:rPr>
+          <w:rStyle w:val="DefaultParagraphFont"/>
+          <w:rFonts w:ascii="Calibri" w:eastAsia="Calibri" w:hAnsi="Calibri" w:cs="Calibri"/>
+          <w:b w:val="0"/>
+          <w:bCs w:val="0"/>
+          <w:i w:val="0"/>
+          <w:iCs w:val="0"/>
+          <w:caps w:val="0"/>
+          <w:smallCaps w:val="0"/>
+          <w:strike w:val="0"/>
+          <w:dstrike w:val="0"/>
+          <w:outline w:val="0"/>
+          <w:shadow w:val="0"/>
+          <w:emboss w:val="0"/>
+          <w:imprint w:val="0"/>
+          <w:noProof w:val="0"/>
+          <w:vanish w:val="0"/>
+          <w:color w:val="auto"/>
+          <w:spacing w:val="0"/>
+          <w:w w:val="100"/>
+          <w:kern w:val="0"/>
+          <w:position w:val="0"/>
+          <w:sz w:val="22"/>
+          <w:szCs w:val="22"/>
+          <w:highlight w:val="none"/>
+          <w:u w:val="none" w:color="auto"/>
+          <w:effect w:val="none"/>
+          <w:bdr w:val="none" w:sz="0" w:space="0" w:color="auto"/>
           <w:shd w:val="clear" w:color="auto" w:fill="auto"/>
           <w:vertAlign w:val="baseline"/>
           <w:rtl w:val="0"/>
@@ -1003,14 +1003,14 @@
           <w:highlight w:val="none"/>
           <w:u w:val="none" w:color="auto"/>
           <w:effect w:val="none"/>
-          <w:bdr w:val="nil"/>
-          <w:shd w:val="clear" w:color="auto" w:fill="auto"/>
-          <w:vertAlign w:val="baseline"/>
-          <w:rtl w:val="0"/>
-          <w:cs w:val="0"/>
-          <w:lang w:val="fr-FR" w:eastAsia="zh-TW" w:bidi="ar-SA"/>
-        </w:rPr>
-        <w:t>Snúüg håãnd hóòw dåãrëë hëërëë tóòóò.</w:t>
+          <w:bdr w:val="none" w:sz="0" w:space="0" w:color="auto"/>
+          <w:shd w:val="clear" w:color="auto" w:fill="auto"/>
+          <w:vertAlign w:val="baseline"/>
+          <w:rtl w:val="0"/>
+          <w:cs w:val="0"/>
+          <w:lang w:val="fr-FR" w:eastAsia="zh-TW" w:bidi="ar-SA"/>
+        </w:rPr>
+        <w:t>Snýûg hàænd hôõw dàæréè héèréè tôõôõ.</w:t>
       </w:r>
       <w:bookmarkStart w:id="0" w:name="_GoBack"/>
       <w:bookmarkEnd w:id="0"/>

--- a/Test_BP/Fol_2k_files_500(2)/fr-FR/file 500_2 - Copy (397).docx
+++ b/Test_BP/Fol_2k_files_500(2)/fr-FR/file 500_2 - Copy (397).docx
@@ -42,7 +42,7 @@
           <w:cs w:val="0"/>
           <w:lang w:val="fr-FR" w:eastAsia="zh-TW" w:bidi="ar-SA"/>
         </w:rPr>
-        <w:t>t ëéxcëépt tõõ sõõ tëémpëér mûütûüääl täästëés mõõthëér.</w:t>
+        <w:t>t ëêxcëêpt töô söô tëêmpëêr mýútýúàäl tàästëês möôthëêr.</w:t>
       </w:r>
       <w:r>
         <w:rPr>
@@ -116,7 +116,7 @@
           <w:cs w:val="0"/>
           <w:lang w:val="fr-FR" w:eastAsia="zh-TW" w:bidi="ar-SA"/>
         </w:rPr>
-        <w:t>Ìntêérêéstêéd cùýltîívåàtêéd îíts cóöntîínùýîíng nóöw yêét åàrêé.</w:t>
+        <w:t>Ïntèérèéstèéd cüùltïìvååtèéd ïìts côöntïìnüùïìng nôöw yèét åårèé.</w:t>
       </w:r>
       <w:r>
         <w:rPr>
@@ -190,7 +190,7 @@
           <w:cs w:val="0"/>
           <w:lang w:val="fr-FR" w:eastAsia="zh-TW" w:bidi="ar-SA"/>
         </w:rPr>
-        <w:t>Ôúût íîntèérèéstèéd âáccèéptâáncèé òòúûr pâártíîâálíîty âáffròòntíîng úûnplèéâásâánt why âádd.</w:t>
+        <w:t>Ôùût ìïntéëréëstéëd åãccéëptåãncéë öóùûr påãrtìïåãlìïty åãffröóntìïng ùûnpléëåãsåãnt why åãdd.</w:t>
       </w:r>
       <w:r>
         <w:rPr>
@@ -264,7 +264,7 @@
           <w:cs w:val="0"/>
           <w:lang w:val="fr-FR" w:eastAsia="zh-TW" w:bidi="ar-SA"/>
         </w:rPr>
-        <w:t>Èstèèèèm gäærdèèn mèèn yèèt shy cööúùrsèè.</w:t>
+        <w:t>Éstéëéëm gãårdéën méën yéët shy cõôúùrséë.</w:t>
       </w:r>
       <w:r>
         <w:rPr>
@@ -338,7 +338,7 @@
           <w:cs w:val="0"/>
           <w:lang w:val="fr-FR" w:eastAsia="zh-TW" w:bidi="ar-SA"/>
         </w:rPr>
-        <w:t>Cóônsýûltëèd ýûp my tóôlëèrãàbly sóômëètïímëès pëèrpëètýûãàl óôh.</w:t>
+        <w:t>Cóönsùýltèëd ùýp my tóölèëråábly sóömèëtîímèës pèërpèëtùýåál óöh.</w:t>
       </w:r>
       <w:r>
         <w:rPr>
@@ -412,7 +412,7 @@
           <w:cs w:val="0"/>
           <w:lang w:val="fr-FR" w:eastAsia="zh-TW" w:bidi="ar-SA"/>
         </w:rPr>
-        <w:t>Ëxprèèssîíòón áäccèèptáäncèè îímprüùdèèncèè páärtîícüùláär háäd èèáät üùnsáätîíáäblèè.</w:t>
+        <w:t>Êxprèéssîîôôn æáccèéptæáncèé îîmprùüdèéncèé pæártîîcùülæár hæád èéæát ùünsæátîîæáblèé.</w:t>
       </w:r>
       <w:r>
         <w:rPr>
@@ -492,7 +492,7 @@
           <w:cs w:val="0"/>
           <w:lang w:val="fr-FR" w:eastAsia="zh-TW" w:bidi="ar-SA"/>
         </w:rPr>
-        <w:t>Hãåd dêénòótíìng pròópêérly jòóíìntùúrêé yòóùú òóccãåsíìòón díìrêéctly rãåíìllêéry.</w:t>
+        <w:t>Háåd dêënöótîíng pröópêërly jöóîíntúýrêë yöóúý öóccáåsîíöón dîírêëctly ráåîíllêëry.</w:t>
       </w:r>
       <w:r>
         <w:rPr>
@@ -566,7 +566,7 @@
           <w:cs w:val="0"/>
           <w:lang w:val="fr-FR" w:eastAsia="zh-TW" w:bidi="ar-SA"/>
         </w:rPr>
-        <w:t>Ïn sâåìïd tôò ôòf pôòôòr fúûll bêë pôòst fâåcêë snúûg.</w:t>
+        <w:t>Ín sæâììd töõ öõf pöõöõr füùll béê pöõst fæâcéê snüùg.</w:t>
       </w:r>
       <w:r>
         <w:rPr>
@@ -640,7 +640,7 @@
           <w:cs w:val="0"/>
           <w:lang w:val="fr-FR" w:eastAsia="zh-TW" w:bidi="ar-SA"/>
         </w:rPr>
-        <w:t>Íntrôòdüúcëêd íímprüúdëêncëê sëêëê sæáy üúnplëêæásííng dëêvôònshíírëê æáccëêptæáncëê sôòn.</w:t>
+        <w:t>Ìntròódýûcêêd îìmprýûdêêncêê sêêêê säãy ýûnplêêäãsîìng dêêvòónshîìrêê äãccêêptäãncêê sòón.</w:t>
       </w:r>
       <w:r>
         <w:rPr>
@@ -714,7 +714,7 @@
           <w:cs w:val="0"/>
           <w:lang w:val="fr-FR" w:eastAsia="zh-TW" w:bidi="ar-SA"/>
         </w:rPr>
-        <w:t>Êxèètèèr lôõngèèr wïísdôõm gâãy nôõr dèèsïígn âãgèè.</w:t>
+        <w:t>Èxéëtéër lóòngéër wîïsdóòm gäåy nóòr déësîïgn äågéë.</w:t>
       </w:r>
       <w:r>
         <w:rPr>
@@ -788,7 +788,7 @@
           <w:cs w:val="0"/>
           <w:lang w:val="fr-FR" w:eastAsia="zh-TW" w:bidi="ar-SA"/>
         </w:rPr>
-        <w:t>Åm wééâàthéér tóö ééntéérééd nóörlâànd nóö ììn shóöwììng séérvììcéé.</w:t>
+        <w:t>Äm wêéäåthêér tôõ êéntêérêéd nôõrläånd nôõ îín shôõwîíng sêérvîícêé.</w:t>
       </w:r>
       <w:r>
         <w:rPr>
@@ -862,7 +862,7 @@
           <w:cs w:val="0"/>
           <w:lang w:val="fr-FR" w:eastAsia="zh-TW" w:bidi="ar-SA"/>
         </w:rPr>
-        <w:t>Nöòr réêpéêäâtéêd spéêäâkííng shy äâppéêtíítéê.</w:t>
+        <w:t>Nöõr rëèpëèæàtëèd spëèæàkïïng shy æàppëètïïtëè.</w:t>
       </w:r>
       <w:r>
         <w:rPr>
@@ -936,7 +936,7 @@
           <w:cs w:val="0"/>
           <w:lang w:val="fr-FR" w:eastAsia="zh-TW" w:bidi="ar-SA"/>
         </w:rPr>
-        <w:t>Éxcíìtèéd íìt háâstíìly áân páâstùýrèé íìt ôòbsèérvèé.</w:t>
+        <w:t>Éxcïìtëèd ïìt häâstïìly äân päâstûürëè ïìt öòbsëèrvëè.</w:t>
       </w:r>
       <w:r>
         <w:rPr>
@@ -1010,7 +1010,7 @@
           <w:cs w:val="0"/>
           <w:lang w:val="fr-FR" w:eastAsia="zh-TW" w:bidi="ar-SA"/>
         </w:rPr>
-        <w:t>Snýûg hàænd hôõw dàæréè héèréè tôõôõ.</w:t>
+        <w:t>Snùûg hàånd hôöw dàårëë hëërëë tôöôö.</w:t>
       </w:r>
       <w:bookmarkStart w:id="0" w:name="_GoBack"/>
       <w:bookmarkEnd w:id="0"/>

--- a/Test_BP/Fol_2k_files_500(2)/fr-FR/file 500_2 - Copy (397).docx
+++ b/Test_BP/Fol_2k_files_500(2)/fr-FR/file 500_2 - Copy (397).docx
@@ -42,7 +42,7 @@
           <w:cs w:val="0"/>
           <w:lang w:val="fr-FR" w:eastAsia="zh-TW" w:bidi="ar-SA"/>
         </w:rPr>
-        <w:t>t ëêxcëêpt töô söô tëêmpëêr mýútýúàäl tàästëês möôthëêr.</w:t>
+        <w:t>t èêxcèêpt tóó sóó tèêmpèêr müýtüýãàl tãàstèês móóthèêr.</w:t>
       </w:r>
       <w:r>
         <w:rPr>
@@ -116,7 +116,7 @@
           <w:cs w:val="0"/>
           <w:lang w:val="fr-FR" w:eastAsia="zh-TW" w:bidi="ar-SA"/>
         </w:rPr>
-        <w:t>Ïntèérèéstèéd cüùltïìvååtèéd ïìts côöntïìnüùïìng nôöw yèét åårèé.</w:t>
+        <w:t>Ïntêêrêêstêêd cûùltíïvãâtêêd íïts cóöntíïnûùíïng nóöw yêêt ãârêê.</w:t>
       </w:r>
       <w:r>
         <w:rPr>
@@ -190,7 +190,7 @@
           <w:cs w:val="0"/>
           <w:lang w:val="fr-FR" w:eastAsia="zh-TW" w:bidi="ar-SA"/>
         </w:rPr>
-        <w:t>Ôùût ìïntéëréëstéëd åãccéëptåãncéë öóùûr påãrtìïåãlìïty åãffröóntìïng ùûnpléëåãsåãnt why åãdd.</w:t>
+        <w:t>Òúût îïntêérêéstêéd ááccêéptááncêé õôúûr páártîïáálîïty ááffrõôntîïng úûnplêéáásáánt why áádd.</w:t>
       </w:r>
       <w:r>
         <w:rPr>
@@ -264,7 +264,7 @@
           <w:cs w:val="0"/>
           <w:lang w:val="fr-FR" w:eastAsia="zh-TW" w:bidi="ar-SA"/>
         </w:rPr>
-        <w:t>Éstéëéëm gãårdéën méën yéët shy cõôúùrséë.</w:t>
+        <w:t>Èstèéèém gàârdèén mèén yèét shy côóúýrsèé.</w:t>
       </w:r>
       <w:r>
         <w:rPr>
@@ -338,7 +338,7 @@
           <w:cs w:val="0"/>
           <w:lang w:val="fr-FR" w:eastAsia="zh-TW" w:bidi="ar-SA"/>
         </w:rPr>
-        <w:t>Cóönsùýltèëd ùýp my tóölèëråábly sóömèëtîímèës pèërpèëtùýåál óöh.</w:t>
+        <w:t>Còônsúültéëd úüp my tòôléërààbly sòôméëtìíméës péërpéëtúüààl òôh.</w:t>
       </w:r>
       <w:r>
         <w:rPr>
@@ -412,7 +412,7 @@
           <w:cs w:val="0"/>
           <w:lang w:val="fr-FR" w:eastAsia="zh-TW" w:bidi="ar-SA"/>
         </w:rPr>
-        <w:t>Êxprèéssîîôôn æáccèéptæáncèé îîmprùüdèéncèé pæártîîcùülæár hæád èéæát ùünsæátîîæáblèé.</w:t>
+        <w:t>Êxprèëssíìóõn åãccèëptåãncèë íìmprúüdèëncèë påãrtíìcúülåãr håãd èëåãt úünsåãtíìåãblèë.</w:t>
       </w:r>
       <w:r>
         <w:rPr>
@@ -492,7 +492,7 @@
           <w:cs w:val="0"/>
           <w:lang w:val="fr-FR" w:eastAsia="zh-TW" w:bidi="ar-SA"/>
         </w:rPr>
-        <w:t>Háåd dêënöótîíng pröópêërly jöóîíntúýrêë yöóúý öóccáåsîíöón dîírêëctly ráåîíllêëry.</w:t>
+        <w:t>Hääd dèênôötïíng prôöpèêrly jôöïíntüürèê yôöüü ôöccääsïíôön dïírèêctly rääïíllèêry.</w:t>
       </w:r>
       <w:r>
         <w:rPr>
@@ -566,7 +566,7 @@
           <w:cs w:val="0"/>
           <w:lang w:val="fr-FR" w:eastAsia="zh-TW" w:bidi="ar-SA"/>
         </w:rPr>
-        <w:t>Ín sæâììd töõ öõf pöõöõr füùll béê pöõst fæâcéê snüùg.</w:t>
+        <w:t>Ín sæäííd tôó ôóf pôóôór fùùll bêë pôóst fæäcêë snùùg.</w:t>
       </w:r>
       <w:r>
         <w:rPr>
@@ -640,7 +640,7 @@
           <w:cs w:val="0"/>
           <w:lang w:val="fr-FR" w:eastAsia="zh-TW" w:bidi="ar-SA"/>
         </w:rPr>
-        <w:t>Ìntròódýûcêêd îìmprýûdêêncêê sêêêê säãy ýûnplêêäãsîìng dêêvòónshîìrêê äãccêêptäãncêê sòón.</w:t>
+        <w:t>Ïntröödúûcèêd ïìmprúûdèêncèê sèêèê sããy úûnplèêããsïìng dèêvöönshïìrèê ããccèêptããncèê söön.</w:t>
       </w:r>
       <w:r>
         <w:rPr>
@@ -714,7 +714,7 @@
           <w:cs w:val="0"/>
           <w:lang w:val="fr-FR" w:eastAsia="zh-TW" w:bidi="ar-SA"/>
         </w:rPr>
-        <w:t>Èxéëtéër lóòngéër wîïsdóòm gäåy nóòr déësîïgn äågéë.</w:t>
+        <w:t>Êxëètëèr lôôngëèr wììsdôôm gåäy nôôr dëèsììgn åägëè.</w:t>
       </w:r>
       <w:r>
         <w:rPr>
@@ -788,7 +788,7 @@
           <w:cs w:val="0"/>
           <w:lang w:val="fr-FR" w:eastAsia="zh-TW" w:bidi="ar-SA"/>
         </w:rPr>
-        <w:t>Äm wêéäåthêér tôõ êéntêérêéd nôõrläånd nôõ îín shôõwîíng sêérvîícêé.</w:t>
+        <w:t>Äm wëéàãthëér tôó ëéntëérëéd nôórlàãnd nôó ìîn shôówìîng sëérvìîcëé.</w:t>
       </w:r>
       <w:r>
         <w:rPr>
@@ -862,7 +862,7 @@
           <w:cs w:val="0"/>
           <w:lang w:val="fr-FR" w:eastAsia="zh-TW" w:bidi="ar-SA"/>
         </w:rPr>
-        <w:t>Nöõr rëèpëèæàtëèd spëèæàkïïng shy æàppëètïïtëè.</w:t>
+        <w:t>Nóör rêèpêèáätêèd spêèáäkìïng shy áäppêètìïtêè.</w:t>
       </w:r>
       <w:r>
         <w:rPr>
@@ -936,7 +936,7 @@
           <w:cs w:val="0"/>
           <w:lang w:val="fr-FR" w:eastAsia="zh-TW" w:bidi="ar-SA"/>
         </w:rPr>
-        <w:t>Éxcïìtëèd ïìt häâstïìly äân päâstûürëè ïìt öòbsëèrvëè.</w:t>
+        <w:t>Èxcìítéèd ìít háàstìíly áàn páàstùúréè ìít òöbséèrvéè.</w:t>
       </w:r>
       <w:r>
         <w:rPr>
@@ -1010,7 +1010,7 @@
           <w:cs w:val="0"/>
           <w:lang w:val="fr-FR" w:eastAsia="zh-TW" w:bidi="ar-SA"/>
         </w:rPr>
-        <w:t>Snùûg hàånd hôöw dàårëë hëërëë tôöôö.</w:t>
+        <w:t>Snýùg hâänd hôöw dâärêê hêêrêê tôöôö.</w:t>
       </w:r>
       <w:bookmarkStart w:id="0" w:name="_GoBack"/>
       <w:bookmarkEnd w:id="0"/>
